--- a/Yeni Microsoft Word Belgesi.docx
+++ b/Yeni Microsoft Word Belgesi.docx
@@ -26,58 +26,32 @@
           <w:szCs w:val="28"/>
         </w:rPr>
       </w:pPr>
-      <w:r>
-        <w:rPr>
-          <w:sz w:val="28"/>
-          <w:szCs w:val="28"/>
-        </w:rPr>
-        <w:fldChar w:fldCharType="begin"/>
-      </w:r>
-      <w:r>
-        <w:rPr>
-          <w:sz w:val="28"/>
-          <w:szCs w:val="28"/>
-        </w:rPr>
-        <w:instrText xml:space="preserve"> HYPERLINK "https://github.com/emreozel36/Web-TEknoloji.git" </w:instrText>
-      </w:r>
-      <w:r>
-        <w:rPr>
-          <w:sz w:val="28"/>
-          <w:szCs w:val="28"/>
-        </w:rPr>
-      </w:r>
-      <w:r>
-        <w:rPr>
-          <w:sz w:val="28"/>
-          <w:szCs w:val="28"/>
-        </w:rPr>
-        <w:fldChar w:fldCharType="separate"/>
-      </w:r>
-      <w:r>
-        <w:rPr>
-          <w:rStyle w:val="Kpr"/>
-          <w:sz w:val="28"/>
-          <w:szCs w:val="28"/>
-        </w:rPr>
-        <w:t>https://github.com/emreozel36/Web-TEknoloji.git</w:t>
-      </w:r>
-      <w:r>
-        <w:rPr>
-          <w:sz w:val="28"/>
-          <w:szCs w:val="28"/>
-        </w:rPr>
-        <w:fldChar w:fldCharType="end"/>
-      </w:r>
-    </w:p>
-    <w:p>
-      <w:pPr>
-        <w:rPr>
-          <w:sz w:val="24"/>
-          <w:szCs w:val="24"/>
-        </w:rPr>
-      </w:pPr>
-      <w:bookmarkStart w:id="0" w:name="_GoBack"/>
-      <w:bookmarkEnd w:id="0"/>
+      <w:hyperlink r:id="rId5" w:history="1">
+        <w:r>
+          <w:rPr>
+            <w:rStyle w:val="Kpr"/>
+            <w:sz w:val="28"/>
+            <w:szCs w:val="28"/>
+          </w:rPr>
+          <w:t>https://github.com/emreozell</w:t>
+        </w:r>
+        <w:r>
+          <w:rPr>
+            <w:rStyle w:val="Kpr"/>
+            <w:sz w:val="28"/>
+            <w:szCs w:val="28"/>
+          </w:rPr>
+          <w:t>/Web-TEknoloji.git</w:t>
+        </w:r>
+      </w:hyperlink>
+    </w:p>
+    <w:p>
+      <w:pPr>
+        <w:rPr>
+          <w:sz w:val="24"/>
+          <w:szCs w:val="24"/>
+        </w:rPr>
+      </w:pPr>
     </w:p>
     <w:p>
       <w:pPr>
@@ -1069,6 +1043,18 @@
       <w:shd w:val="clear" w:color="auto" w:fill="E1DFDD"/>
     </w:rPr>
   </w:style>
+  <w:style w:type="character" w:styleId="zlenenKpr">
+    <w:name w:val="FollowedHyperlink"/>
+    <w:basedOn w:val="VarsaylanParagrafYazTipi"/>
+    <w:uiPriority w:val="99"/>
+    <w:semiHidden/>
+    <w:unhideWhenUsed/>
+    <w:rsid w:val="00B94971"/>
+    <w:rPr>
+      <w:color w:val="954F72" w:themeColor="followedHyperlink"/>
+      <w:u w:val="single"/>
+    </w:rPr>
+  </w:style>
 </w:styles>
 </file>
 
